--- a/PDF/PLOA/PLOAPRODUCTSUM.docx
+++ b/PDF/PLOA/PLOAPRODUCTSUM.docx
@@ -19,6 +19,83 @@
       <w:r>
         <w:rPr>
           <w:rFonts w:asciiTheme="minorHAnsi" w:hAnsiTheme="minorHAnsi"/>
+          <w:noProof/>
+          <w:szCs w:val="28"/>
+        </w:rPr>
+        <w:drawing>
+          <wp:anchor distT="0" distB="0" distL="114300" distR="114300" simplePos="0" relativeHeight="251671552" behindDoc="1" locked="0" layoutInCell="1" allowOverlap="1">
+            <wp:simplePos x="0" y="0"/>
+            <wp:positionH relativeFrom="column">
+              <wp:posOffset>3409950</wp:posOffset>
+            </wp:positionH>
+            <wp:positionV relativeFrom="paragraph">
+              <wp:posOffset>234950</wp:posOffset>
+            </wp:positionV>
+            <wp:extent cx="2912110" cy="2183765"/>
+            <wp:effectExtent l="0" t="0" r="0" b="0"/>
+            <wp:wrapTight wrapText="bothSides">
+              <wp:wrapPolygon edited="0">
+                <wp:start x="13000" y="1319"/>
+                <wp:lineTo x="2826" y="4899"/>
+                <wp:lineTo x="2826" y="11117"/>
+                <wp:lineTo x="3815" y="13755"/>
+                <wp:lineTo x="7206" y="20162"/>
+                <wp:lineTo x="8054" y="20162"/>
+                <wp:lineTo x="9467" y="19785"/>
+                <wp:lineTo x="17945" y="16770"/>
+                <wp:lineTo x="18934" y="15451"/>
+                <wp:lineTo x="18652" y="9044"/>
+                <wp:lineTo x="13847" y="1319"/>
+                <wp:lineTo x="13000" y="1319"/>
+              </wp:wrapPolygon>
+            </wp:wrapTight>
+            <wp:docPr id="2" name="Picture 2"/>
+            <wp:cNvGraphicFramePr>
+              <a:graphicFrameLocks xmlns:a="http://schemas.openxmlformats.org/drawingml/2006/main" noChangeAspect="1"/>
+            </wp:cNvGraphicFramePr>
+            <a:graphic xmlns:a="http://schemas.openxmlformats.org/drawingml/2006/main">
+              <a:graphicData uri="http://schemas.openxmlformats.org/drawingml/2006/picture">
+                <pic:pic xmlns:pic="http://schemas.openxmlformats.org/drawingml/2006/picture">
+                  <pic:nvPicPr>
+                    <pic:cNvPr id="2" name="PLOADD.PNG"/>
+                    <pic:cNvPicPr/>
+                  </pic:nvPicPr>
+                  <pic:blipFill>
+                    <a:blip r:embed="rId8" cstate="print">
+                      <a:extLst>
+                        <a:ext uri="{28A0092B-C50C-407E-A947-70E740481C1C}">
+                          <a14:useLocalDpi xmlns:a14="http://schemas.microsoft.com/office/drawing/2010/main" val="0"/>
+                        </a:ext>
+                      </a:extLst>
+                    </a:blip>
+                    <a:stretch>
+                      <a:fillRect/>
+                    </a:stretch>
+                  </pic:blipFill>
+                  <pic:spPr>
+                    <a:xfrm>
+                      <a:off x="0" y="0"/>
+                      <a:ext cx="2912110" cy="2183765"/>
+                    </a:xfrm>
+                    <a:prstGeom prst="rect">
+                      <a:avLst/>
+                    </a:prstGeom>
+                  </pic:spPr>
+                </pic:pic>
+              </a:graphicData>
+            </a:graphic>
+            <wp14:sizeRelH relativeFrom="margin">
+              <wp14:pctWidth>0</wp14:pctWidth>
+            </wp14:sizeRelH>
+            <wp14:sizeRelV relativeFrom="margin">
+              <wp14:pctHeight>0</wp14:pctHeight>
+            </wp14:sizeRelV>
+          </wp:anchor>
+        </w:drawing>
+      </w:r>
+      <w:r>
+        <w:rPr>
+          <w:rFonts w:asciiTheme="minorHAnsi" w:hAnsiTheme="minorHAnsi"/>
           <w:b/>
           <w:color w:val="1F497D" w:themeColor="text2"/>
           <w:sz w:val="42"/>
@@ -139,8 +216,6 @@
           <w:szCs w:val="28"/>
         </w:rPr>
       </w:pPr>
-      <w:bookmarkStart w:id="0" w:name="_GoBack"/>
-      <w:bookmarkEnd w:id="0"/>
       <w:r>
         <w:rPr>
           <w:rFonts w:asciiTheme="minorHAnsi" w:hAnsiTheme="minorHAnsi"/>
@@ -372,7 +447,7 @@
                     </pic:cNvPicPr>
                   </pic:nvPicPr>
                   <pic:blipFill>
-                    <a:blip r:embed="rId8" cstate="print">
+                    <a:blip r:embed="rId9" cstate="print">
                       <a:extLst>
                         <a:ext uri="{28A0092B-C50C-407E-A947-70E740481C1C}">
                           <a14:useLocalDpi xmlns:a14="http://schemas.microsoft.com/office/drawing/2010/main" val="0"/>
@@ -435,7 +510,18 @@
           <w:sz w:val="32"/>
           <w:szCs w:val="28"/>
         </w:rPr>
-        <w:t>Description</w:t>
+        <w:t>De</w:t>
+      </w:r>
+      <w:bookmarkStart w:id="0" w:name="_GoBack"/>
+      <w:bookmarkEnd w:id="0"/>
+      <w:r>
+        <w:rPr>
+          <w:rFonts w:asciiTheme="minorHAnsi" w:hAnsiTheme="minorHAnsi"/>
+          <w:color w:val="1F497D" w:themeColor="text2"/>
+          <w:sz w:val="32"/>
+          <w:szCs w:val="28"/>
+        </w:rPr>
+        <w:t>scription</w:t>
       </w:r>
     </w:p>
     <w:p>
@@ -640,7 +726,7 @@
             <wp:cNvGraphicFramePr/>
             <a:graphic xmlns:a="http://schemas.openxmlformats.org/drawingml/2006/main">
               <a:graphicData uri="http://schemas.openxmlformats.org/drawingml/2006/chart">
-                <c:chart xmlns:c="http://schemas.openxmlformats.org/drawingml/2006/chart" xmlns:r="http://schemas.openxmlformats.org/officeDocument/2006/relationships" r:id="rId9"/>
+                <c:chart xmlns:c="http://schemas.openxmlformats.org/drawingml/2006/chart" xmlns:r="http://schemas.openxmlformats.org/officeDocument/2006/relationships" r:id="rId10"/>
               </a:graphicData>
             </a:graphic>
             <wp14:sizeRelH relativeFrom="margin">
@@ -1388,8 +1474,8 @@
       </w:r>
     </w:p>
     <w:sectPr>
-      <w:headerReference w:type="default" r:id="rId10"/>
-      <w:footerReference w:type="default" r:id="rId11"/>
+      <w:headerReference w:type="default" r:id="rId11"/>
+      <w:footerReference w:type="default" r:id="rId12"/>
       <w:pgSz w:w="12240" w:h="15840" w:code="1"/>
       <w:pgMar w:top="720" w:right="720" w:bottom="720" w:left="1080" w:header="432" w:footer="576" w:gutter="0"/>
       <w:cols w:space="720"/>
@@ -5606,11 +5692,11 @@
           <c:showPercent val="0"/>
           <c:showBubbleSize val="0"/>
         </c:dLbls>
-        <c:axId val="710534712"/>
-        <c:axId val="710534320"/>
+        <c:axId val="323037560"/>
+        <c:axId val="323039128"/>
       </c:scatterChart>
       <c:valAx>
-        <c:axId val="710534712"/>
+        <c:axId val="323037560"/>
         <c:scaling>
           <c:logBase val="10"/>
           <c:orientation val="minMax"/>
@@ -5725,12 +5811,12 @@
             <a:endParaRPr lang="en-US"/>
           </a:p>
         </c:txPr>
-        <c:crossAx val="710534320"/>
+        <c:crossAx val="323039128"/>
         <c:crosses val="autoZero"/>
         <c:crossBetween val="midCat"/>
       </c:valAx>
       <c:valAx>
-        <c:axId val="710534320"/>
+        <c:axId val="323039128"/>
         <c:scaling>
           <c:orientation val="minMax"/>
           <c:max val="-60"/>
@@ -5849,7 +5935,7 @@
             <a:endParaRPr lang="en-US"/>
           </a:p>
         </c:txPr>
-        <c:crossAx val="710534712"/>
+        <c:crossAx val="323037560"/>
         <c:crosses val="autoZero"/>
         <c:crossBetween val="midCat"/>
       </c:valAx>
@@ -6735,7 +6821,7 @@
 </file>
 
 <file path=customXml/itemProps1.xml><?xml version="1.0" encoding="utf-8"?>
-<ds:datastoreItem xmlns:ds="http://schemas.openxmlformats.org/officeDocument/2006/customXml" ds:itemID="{A2539739-5088-4448-AB4A-BBB7991D6E9F}">
+<ds:datastoreItem xmlns:ds="http://schemas.openxmlformats.org/officeDocument/2006/customXml" ds:itemID="{3638316D-CC57-44E0-8713-5B6C81AE27A2}">
   <ds:schemaRefs>
     <ds:schemaRef ds:uri="http://schemas.openxmlformats.org/officeDocument/2006/bibliography"/>
   </ds:schemaRefs>
